--- a/Программирование/2 семестр/ПКШ_2018/ПКШ2018_Лекции/ПКШ2018_Л2.docx
+++ b/Программирование/2 семестр/ПКШ_2018/ПКШ2018_Лекции/ПКШ2018_Л2.docx
@@ -36,7 +36,28 @@
     </w:p>
     <w:p>
       <w:r>
-        <w:t xml:space="preserve">Шаблоны C++ </w:t>
+        <w:t>Шаблоны C++</w:t>
+      </w:r>
+      <w:r>
+        <w:t xml:space="preserve"> </w:t>
+      </w:r>
+      <w:r>
+        <w:t>п</w:t>
+      </w:r>
+      <w:r>
+        <w:t>редостав</w:t>
+      </w:r>
+      <w:r>
+        <w:t xml:space="preserve">ляют </w:t>
+      </w:r>
+      <w:r>
+        <w:t>возможность повторно</w:t>
+      </w:r>
+      <w:r>
+        <w:t xml:space="preserve"> использовать исходные тексты</w:t>
+      </w:r>
+      <w:r>
+        <w:t xml:space="preserve"> (</w:t>
       </w:r>
       <w:r>
         <w:t>в отличие от ф</w:t>
@@ -69,59 +90,58 @@
         <w:t xml:space="preserve"> код</w:t>
       </w:r>
       <w:r>
-        <w:t>,</w:t>
+        <w:t>)</w:t>
+      </w:r>
+      <w:r>
+        <w:t xml:space="preserve">. Шаблоны принадлежат к числу инструментов </w:t>
+      </w:r>
+      <w:r>
+        <w:t>об</w:t>
+      </w:r>
+      <w:r>
+        <w:t>об</w:t>
+      </w:r>
+      <w:r>
+        <w:t>ще</w:t>
+      </w:r>
+      <w:r>
+        <w:t>нно</w:t>
+      </w:r>
+      <w:r>
+        <w:t xml:space="preserve">го </w:t>
+      </w:r>
+      <w:r>
+        <w:t>программирования</w:t>
+      </w:r>
+      <w:r>
+        <w:t>.</w:t>
       </w:r>
       <w:r>
         <w:t xml:space="preserve"> </w:t>
       </w:r>
       <w:r>
-        <w:t>п</w:t>
-      </w:r>
-      <w:r>
-        <w:t>редостав</w:t>
-      </w:r>
-      <w:r>
-        <w:t xml:space="preserve">ляют </w:t>
-      </w:r>
-      <w:r>
-        <w:t xml:space="preserve">возможность </w:t>
-      </w:r>
-      <w:r>
-        <w:t>заново использовать исходные тексты. Шаблоны принадлежат к числу инструментов программирования общего назначения</w:t>
-      </w:r>
-      <w:r>
-        <w:t>.</w:t>
+        <w:br/>
+      </w:r>
+      <w:r>
+        <w:t>Стандартная б</w:t>
+      </w:r>
+      <w:r>
+        <w:t xml:space="preserve">иблиотека </w:t>
+      </w:r>
+      <w:r>
+        <w:rPr>
+          <w:i/>
+        </w:rPr>
+        <w:t>С++</w:t>
       </w:r>
       <w:r>
         <w:t xml:space="preserve"> </w:t>
       </w:r>
       <w:r>
-        <w:br/>
-        <w:t>В</w:t>
-      </w:r>
-      <w:r>
-        <w:t xml:space="preserve"> </w:t>
-      </w:r>
-      <w:r>
-        <w:rPr>
-          <w:i/>
-        </w:rPr>
-        <w:t>С++</w:t>
-      </w:r>
-      <w:r>
-        <w:t xml:space="preserve"> </w:t>
-      </w:r>
-      <w:r>
-        <w:t>имеется</w:t>
-      </w:r>
-      <w:r>
-        <w:t xml:space="preserve"> Стандартная Библиотека Шаблонов</w:t>
-      </w:r>
-      <w:r>
-        <w:t xml:space="preserve"> </w:t>
-      </w:r>
-      <w:r>
-        <w:t>(</w:t>
+        <w:t>включает в себя библиотеку шаблонов контейнерных классов</w:t>
+      </w:r>
+      <w:r>
+        <w:t xml:space="preserve">, которую часто называют </w:t>
       </w:r>
       <w:r>
         <w:rPr>
@@ -130,13 +150,10 @@
         <w:t>STL</w:t>
       </w:r>
       <w:r>
-        <w:t xml:space="preserve">), которая </w:t>
-      </w:r>
-      <w:r>
-        <w:t>включает в себя библиотеку шаблонов контейнерных классов</w:t>
-      </w:r>
-      <w:r>
-        <w:t>.</w:t>
+        <w:t xml:space="preserve">. </w:t>
+      </w:r>
+      <w:r>
+        <w:t>Это не совсем точно, но мы будем для сокращения записи использовать это название.</w:t>
       </w:r>
       <w:r>
         <w:br/>
@@ -260,7 +277,19 @@
         <w:br/>
       </w:r>
       <w:r>
-        <w:t>Программа создает объекты при помощи оператора new, сохраняет полученные указатели в контейнере и извлекает их позднее, когда с объектом нужно выполнить операцию. Этот подход позволяет создавать наиболее гибкие и универсальные программы.</w:t>
+        <w:t xml:space="preserve">Программа создает </w:t>
+      </w:r>
+      <w:r>
+        <w:t xml:space="preserve">экземпляры </w:t>
+      </w:r>
+      <w:r>
+        <w:t>объект</w:t>
+      </w:r>
+      <w:r>
+        <w:t>ов</w:t>
+      </w:r>
+      <w:r>
+        <w:t xml:space="preserve"> при помощи оператора new, сохраняет полученные указатели в контейнере и извлекает их позднее, когда с объектом нужно выполнить операцию. Этот подход позволяет создавать наиболее гибкие и универсальные программы.</w:t>
       </w:r>
     </w:p>
     <w:p>
@@ -285,7 +314,13 @@
     </w:p>
     <w:p>
       <w:r>
-        <w:t>А теперь о проблеме. Предположим, что мы создали контейнер In</w:t>
+        <w:t>А теперь о проблеме. Предположим, что мы создали контейнер</w:t>
+      </w:r>
+      <w:r>
+        <w:t>-массив</w:t>
+      </w:r>
+      <w:r>
+        <w:t xml:space="preserve"> In</w:t>
       </w:r>
       <w:r>
         <w:rPr>
@@ -306,10 +341,19 @@
         <w:t>массив</w:t>
       </w:r>
       <w:r>
-        <w:t xml:space="preserve"> для хранения геометрических фигур, самолетов, растений или еще чего-нибудь. Каждый раз переделывать исходные тексты? Вряд ли это можно назвать разумным решением, тем более в языке, ориентированном на многократное использование кода. В данной ситуации </w:t>
-      </w:r>
-      <w:r>
-        <w:t xml:space="preserve">в C++ удобно использовать </w:t>
+        <w:t xml:space="preserve"> для хранения геометрических фигур, самолетов, растений или еще чего-нибудь. Каждый раз переделывать исходные тексты? Вряд ли это можно назвать разумным решением, тем более в языке, ориентированном на многократное использование кода. В данной с</w:t>
+      </w:r>
+      <w:r>
+        <w:t>итуации</w:t>
+      </w:r>
+      <w:r>
+        <w:t xml:space="preserve"> C++ </w:t>
+      </w:r>
+      <w:r>
+        <w:t>предлагает</w:t>
+      </w:r>
+      <w:r>
+        <w:t xml:space="preserve"> использовать </w:t>
       </w:r>
       <w:r>
         <w:t>шаблоны.</w:t>
@@ -481,6 +525,9 @@
       </w:r>
       <w:r>
         <w:br/>
+      </w:r>
+      <w:r>
+        <w:lastRenderedPageBreak/>
         <w:t>Для демонстрации синтаксиса рассмотрим небольшой пример, в котором создается массив с автоматической проверкой границ:</w:t>
       </w:r>
     </w:p>
@@ -504,7 +551,6 @@
           <w:sz w:val="28"/>
           <w:szCs w:val="28"/>
         </w:rPr>
-        <w:lastRenderedPageBreak/>
         <w:t xml:space="preserve"> </w:t>
       </w:r>
       <w:r>
@@ -2391,8 +2437,6 @@
         </w:rPr>
         <w:t xml:space="preserve"> j = 0; j &lt; 10; j++) </w:t>
       </w:r>
-      <w:bookmarkStart w:id="0" w:name="_GoBack"/>
-      <w:bookmarkEnd w:id="0"/>
     </w:p>
     <w:p>
       <w:pPr>
@@ -2666,7 +2710,13 @@
     </w:p>
     <w:p>
       <w:r>
-        <w:t xml:space="preserve">Эта строка сообщает, что Т является подставляемым параметром, который отражает имя типа. Внутри класса идентификатор Т используется везде, где обычно указывается конкретный тип, хранимый в контейнере. </w:t>
+        <w:t xml:space="preserve">Эта строка сообщает, что Т является подставляемым параметром, который отражает имя типа. Внутри </w:t>
+      </w:r>
+      <w:r>
+        <w:t xml:space="preserve">определения </w:t>
+      </w:r>
+      <w:r>
+        <w:t xml:space="preserve">класса идентификатор Т используется везде, где обычно указывается конкретный тип, хранимый в контейнере. </w:t>
       </w:r>
       <w:r>
         <w:br/>
@@ -2688,7 +2738,11 @@
         <w:t>)</w:t>
       </w:r>
       <w:r>
-        <w:t xml:space="preserve">, поэтому результат может находиться по обе стороны от оператора присваивания (то есть </w:t>
+        <w:t xml:space="preserve">, поэтому результат может находиться по обе стороны от оператора </w:t>
+      </w:r>
+      <w:r>
+        <w:lastRenderedPageBreak/>
+        <w:t xml:space="preserve">присваивания (то есть </w:t>
       </w:r>
       <w:r>
         <w:t xml:space="preserve">быть </w:t>
@@ -2754,7 +2808,16 @@
         <w:t>, но имена должны быть различными</w:t>
       </w:r>
       <w:r>
-        <w:t>):</w:t>
+        <w:t>)</w:t>
+      </w:r>
+      <w:r>
+        <w:t>. Эти имена скрыты от программиста</w:t>
+      </w:r>
+      <w:r>
+        <w:t>,</w:t>
+      </w:r>
+      <w:r>
+        <w:t xml:space="preserve"> и он не использует их в программе.</w:t>
       </w:r>
     </w:p>
     <w:p>
@@ -2980,6 +3043,7 @@
         <w:br/>
       </w:r>
       <w:r>
+        <w:lastRenderedPageBreak/>
         <w:tab/>
       </w:r>
       <w:r>
@@ -3007,19 +3071,81 @@
         <w:rPr>
           <w:lang w:eastAsia="ru-RU"/>
         </w:rPr>
-        <w:t>Стандартная библиотека предоставляет различные типобезопасные контейнеры для хранения коллекций связанных объектов. Контейнеры — это шаблоны классов. При объявлении переменной контейнера указывается тип элементов, которые будет содержать контейнер. Контейнеры могут создаваться с использованием списков инициализаторов.</w:t>
+        <w:t>Стандартная библиотека предоставляет различные типобезопасные контейнеры для хранения коллекций связанных объектов. Контейнеры</w:t>
       </w:r>
       <w:r>
         <w:rPr>
           <w:lang w:eastAsia="ru-RU"/>
         </w:rPr>
+        <w:t xml:space="preserve"> в стандартной библиотеке C++</w:t>
+      </w:r>
+      <w:r>
+        <w:rPr>
+          <w:lang w:eastAsia="ru-RU"/>
+        </w:rPr>
         <w:t xml:space="preserve"> </w:t>
       </w:r>
       <w:r>
         <w:rPr>
           <w:lang w:eastAsia="ru-RU"/>
         </w:rPr>
-        <w:t>Они содержат функции-члены для добавления и удаления элементов и выполнения других операций.</w:t>
+        <w:t>реализован</w:t>
+      </w:r>
+      <w:r>
+        <w:rPr>
+          <w:lang w:eastAsia="ru-RU"/>
+        </w:rPr>
+        <w:t>ы</w:t>
+      </w:r>
+      <w:r>
+        <w:rPr>
+          <w:lang w:eastAsia="ru-RU"/>
+        </w:rPr>
+        <w:t xml:space="preserve"> </w:t>
+      </w:r>
+      <w:r>
+        <w:rPr>
+          <w:lang w:eastAsia="ru-RU"/>
+        </w:rPr>
+        <w:t>как</w:t>
+      </w:r>
+      <w:bookmarkStart w:id="0" w:name="_GoBack"/>
+      <w:bookmarkEnd w:id="0"/>
+      <w:r>
+        <w:rPr>
+          <w:lang w:eastAsia="ru-RU"/>
+        </w:rPr>
+        <w:t xml:space="preserve"> шаблоны классов. При объявлении переменной контейнера указывается тип элементов, которые будет содержать контейнер. Контейнеры могут создаваться с использованием списков</w:t>
+      </w:r>
+      <w:r>
+        <w:rPr>
+          <w:lang w:eastAsia="ru-RU"/>
+        </w:rPr>
+        <w:t xml:space="preserve"> для инициализации значений элементов (как при объявлении массивов)</w:t>
+      </w:r>
+      <w:r>
+        <w:rPr>
+          <w:lang w:eastAsia="ru-RU"/>
+        </w:rPr>
+        <w:t>.</w:t>
+      </w:r>
+      <w:r>
+        <w:rPr>
+          <w:lang w:eastAsia="ru-RU"/>
+        </w:rPr>
+        <w:t xml:space="preserve"> </w:t>
+      </w:r>
+      <w:r>
+        <w:rPr>
+          <w:lang w:eastAsia="ru-RU"/>
+        </w:rPr>
+        <w:t>В отличии от массивов о</w:t>
+      </w:r>
+      <w:r>
+        <w:rPr>
+          <w:lang w:eastAsia="ru-RU"/>
+        </w:rPr>
+        <w:t>ни содержат функции-члены для добавления и удаления элементов и выполнения других операций.</w:t>
       </w:r>
     </w:p>
     <w:p>
@@ -3662,6 +3788,7 @@
           <w:szCs w:val="24"/>
           <w:lang w:eastAsia="ru-RU"/>
         </w:rPr>
+        <w:lastRenderedPageBreak/>
         <w:t xml:space="preserve">Бинарное дерево — это упорядоченное дерево, каждая вершина которого имеет не более двух поддеревьев, причем для каждого узла выполняется правило: в левом поддереве </w:t>
       </w:r>
       <w:r>
@@ -6616,6 +6743,7 @@
           <w:szCs w:val="24"/>
           <w:highlight w:val="white"/>
         </w:rPr>
+        <w:lastRenderedPageBreak/>
         <w:t xml:space="preserve">  </w:t>
       </w:r>
       <w:r>
@@ -10226,6 +10354,7 @@
           <w:highlight w:val="white"/>
           <w:lang w:val="en-US"/>
         </w:rPr>
+        <w:lastRenderedPageBreak/>
         <w:tab/>
       </w:r>
       <w:r>
@@ -10833,6 +10962,12 @@
           <w:highlight w:val="white"/>
         </w:rPr>
         <w:t xml:space="preserve">режде чем вставлять </w:t>
+      </w:r>
+      <w:r>
+        <w:rPr>
+          <w:highlight w:val="white"/>
+        </w:rPr>
+        <w:t xml:space="preserve">приведенный ниже </w:t>
       </w:r>
       <w:r>
         <w:rPr>
@@ -11884,27 +12019,28 @@
         <w:spacing w:after="0" w:line="240" w:lineRule="auto"/>
         <w:rPr>
           <w:rFonts w:asciiTheme="minorHAnsi" w:hAnsiTheme="minorHAnsi" w:cstheme="minorHAnsi"/>
-          <w:color w:val="000000"/>
-          <w:szCs w:val="24"/>
-          <w:highlight w:val="white"/>
-        </w:rPr>
-      </w:pPr>
-      <w:r>
-        <w:rPr>
-          <w:rFonts w:asciiTheme="minorHAnsi" w:hAnsiTheme="minorHAnsi" w:cstheme="minorHAnsi"/>
-          <w:color w:val="000000"/>
-          <w:szCs w:val="24"/>
-          <w:highlight w:val="white"/>
-          <w:lang w:val="en-US"/>
-        </w:rPr>
-        <w:tab/>
-      </w:r>
-      <w:r>
-        <w:rPr>
-          <w:rFonts w:asciiTheme="minorHAnsi" w:hAnsiTheme="minorHAnsi" w:cstheme="minorHAnsi"/>
-          <w:color w:val="000000"/>
-          <w:szCs w:val="24"/>
-          <w:highlight w:val="white"/>
+          <w:color w:val="70AD47" w:themeColor="accent6"/>
+          <w:szCs w:val="24"/>
+          <w:highlight w:val="white"/>
+        </w:rPr>
+      </w:pPr>
+      <w:r>
+        <w:rPr>
+          <w:rFonts w:asciiTheme="minorHAnsi" w:hAnsiTheme="minorHAnsi" w:cstheme="minorHAnsi"/>
+          <w:color w:val="000000"/>
+          <w:szCs w:val="24"/>
+          <w:highlight w:val="white"/>
+          <w:lang w:val="en-US"/>
+        </w:rPr>
+        <w:tab/>
+      </w:r>
+      <w:r>
+        <w:rPr>
+          <w:rFonts w:asciiTheme="minorHAnsi" w:hAnsiTheme="minorHAnsi" w:cstheme="minorHAnsi"/>
+          <w:color w:val="000000"/>
+          <w:szCs w:val="24"/>
+          <w:highlight w:val="white"/>
+          <w:lang w:val="en-US"/>
         </w:rPr>
         <w:t xml:space="preserve">         </w:t>
       </w:r>
@@ -12038,7 +12174,135 @@
           <w:szCs w:val="24"/>
           <w:highlight w:val="white"/>
         </w:rPr>
-        <w:t>!!! использование операции индексации</w:t>
+        <w:t xml:space="preserve">!!! </w:t>
+      </w:r>
+      <w:r>
+        <w:rPr>
+          <w:rFonts w:asciiTheme="minorHAnsi" w:hAnsiTheme="minorHAnsi" w:cstheme="minorHAnsi"/>
+          <w:color w:val="70AD47" w:themeColor="accent6"/>
+          <w:szCs w:val="24"/>
+          <w:highlight w:val="white"/>
+        </w:rPr>
+        <w:t>использование</w:t>
+      </w:r>
+      <w:r>
+        <w:rPr>
+          <w:rFonts w:asciiTheme="minorHAnsi" w:hAnsiTheme="minorHAnsi" w:cstheme="minorHAnsi"/>
+          <w:color w:val="70AD47" w:themeColor="accent6"/>
+          <w:szCs w:val="24"/>
+          <w:highlight w:val="white"/>
+        </w:rPr>
+        <w:t xml:space="preserve"> </w:t>
+      </w:r>
+      <w:r>
+        <w:rPr>
+          <w:rFonts w:asciiTheme="minorHAnsi" w:hAnsiTheme="minorHAnsi" w:cstheme="minorHAnsi"/>
+          <w:color w:val="70AD47" w:themeColor="accent6"/>
+          <w:szCs w:val="24"/>
+          <w:highlight w:val="white"/>
+        </w:rPr>
+        <w:t>операции</w:t>
+      </w:r>
+      <w:r>
+        <w:rPr>
+          <w:rFonts w:asciiTheme="minorHAnsi" w:hAnsiTheme="minorHAnsi" w:cstheme="minorHAnsi"/>
+          <w:color w:val="70AD47" w:themeColor="accent6"/>
+          <w:szCs w:val="24"/>
+          <w:highlight w:val="white"/>
+        </w:rPr>
+        <w:t xml:space="preserve"> </w:t>
+      </w:r>
+      <w:r>
+        <w:rPr>
+          <w:rFonts w:asciiTheme="minorHAnsi" w:hAnsiTheme="minorHAnsi" w:cstheme="minorHAnsi"/>
+          <w:color w:val="70AD47" w:themeColor="accent6"/>
+          <w:szCs w:val="24"/>
+          <w:highlight w:val="white"/>
+        </w:rPr>
+        <w:t>индексации</w:t>
+      </w:r>
+      <w:r>
+        <w:rPr>
+          <w:rFonts w:asciiTheme="minorHAnsi" w:hAnsiTheme="minorHAnsi" w:cstheme="minorHAnsi"/>
+          <w:color w:val="70AD47" w:themeColor="accent6"/>
+          <w:szCs w:val="24"/>
+          <w:highlight w:val="white"/>
+        </w:rPr>
+        <w:br/>
+        <w:t>//</w:t>
+      </w:r>
+      <w:r>
+        <w:rPr>
+          <w:rFonts w:asciiTheme="minorHAnsi" w:hAnsiTheme="minorHAnsi" w:cstheme="minorHAnsi"/>
+          <w:color w:val="70AD47" w:themeColor="accent6"/>
+          <w:szCs w:val="24"/>
+          <w:highlight w:val="white"/>
+        </w:rPr>
+        <w:t>если</w:t>
+      </w:r>
+      <w:r>
+        <w:rPr>
+          <w:rFonts w:asciiTheme="minorHAnsi" w:hAnsiTheme="minorHAnsi" w:cstheme="minorHAnsi"/>
+          <w:color w:val="70AD47" w:themeColor="accent6"/>
+          <w:szCs w:val="24"/>
+          <w:highlight w:val="white"/>
+        </w:rPr>
+        <w:t xml:space="preserve"> </w:t>
+      </w:r>
+      <w:r>
+        <w:rPr>
+          <w:rFonts w:asciiTheme="minorHAnsi" w:hAnsiTheme="minorHAnsi" w:cstheme="minorHAnsi"/>
+          <w:color w:val="70AD47" w:themeColor="accent6"/>
+          <w:szCs w:val="24"/>
+          <w:highlight w:val="white"/>
+        </w:rPr>
+        <w:t>столбца</w:t>
+      </w:r>
+      <w:r>
+        <w:rPr>
+          <w:rFonts w:asciiTheme="minorHAnsi" w:hAnsiTheme="minorHAnsi" w:cstheme="minorHAnsi"/>
+          <w:color w:val="70AD47" w:themeColor="accent6"/>
+          <w:szCs w:val="24"/>
+          <w:highlight w:val="white"/>
+        </w:rPr>
+        <w:t xml:space="preserve"> </w:t>
+      </w:r>
+      <w:r>
+        <w:rPr>
+          <w:rFonts w:asciiTheme="minorHAnsi" w:hAnsiTheme="minorHAnsi" w:cstheme="minorHAnsi"/>
+          <w:color w:val="000000"/>
+          <w:szCs w:val="24"/>
+          <w:highlight w:val="white"/>
+          <w:lang w:val="en-US"/>
+        </w:rPr>
+        <w:t>colName</w:t>
+      </w:r>
+      <w:r>
+        <w:rPr>
+          <w:rFonts w:asciiTheme="minorHAnsi" w:hAnsiTheme="minorHAnsi" w:cstheme="minorHAnsi"/>
+          <w:color w:val="000000"/>
+          <w:szCs w:val="24"/>
+          <w:highlight w:val="white"/>
+        </w:rPr>
+        <w:t xml:space="preserve"> </w:t>
+      </w:r>
+      <w:r>
+        <w:rPr>
+          <w:rFonts w:asciiTheme="minorHAnsi" w:hAnsiTheme="minorHAnsi" w:cstheme="minorHAnsi"/>
+          <w:color w:val="70AD47" w:themeColor="accent6"/>
+          <w:szCs w:val="24"/>
+          <w:highlight w:val="white"/>
+        </w:rPr>
+        <w:t xml:space="preserve">в заголовке нет, </w:t>
+      </w:r>
+      <w:r>
+        <w:rPr>
+          <w:rFonts w:asciiTheme="minorHAnsi" w:hAnsiTheme="minorHAnsi" w:cstheme="minorHAnsi"/>
+          <w:color w:val="70AD47" w:themeColor="accent6"/>
+          <w:szCs w:val="24"/>
+          <w:highlight w:val="white"/>
+        </w:rPr>
+        <w:t>то он создается и затем ему присваивается //значение</w:t>
       </w:r>
     </w:p>
     <w:p>
@@ -12526,7 +12790,61 @@
           <w:szCs w:val="24"/>
           <w:highlight w:val="white"/>
         </w:rPr>
-        <w:t xml:space="preserve"> (для обеспечения повторного чтения)</w:t>
+        <w:t xml:space="preserve"> (для обеспечения </w:t>
+      </w:r>
+      <w:r>
+        <w:rPr>
+          <w:rFonts w:asciiTheme="minorHAnsi" w:hAnsiTheme="minorHAnsi" w:cstheme="minorHAnsi"/>
+          <w:color w:val="70AD47" w:themeColor="accent6"/>
+          <w:szCs w:val="24"/>
+          <w:highlight w:val="white"/>
+        </w:rPr>
+        <w:t xml:space="preserve">записи в начало //при </w:t>
+      </w:r>
+      <w:r>
+        <w:rPr>
+          <w:rFonts w:asciiTheme="minorHAnsi" w:hAnsiTheme="minorHAnsi" w:cstheme="minorHAnsi"/>
+          <w:color w:val="70AD47" w:themeColor="accent6"/>
+          <w:szCs w:val="24"/>
+          <w:highlight w:val="white"/>
+        </w:rPr>
+        <w:t>повторно</w:t>
+      </w:r>
+      <w:r>
+        <w:rPr>
+          <w:rFonts w:asciiTheme="minorHAnsi" w:hAnsiTheme="minorHAnsi" w:cstheme="minorHAnsi"/>
+          <w:color w:val="70AD47" w:themeColor="accent6"/>
+          <w:szCs w:val="24"/>
+          <w:highlight w:val="white"/>
+        </w:rPr>
+        <w:t>м</w:t>
+      </w:r>
+      <w:r>
+        <w:rPr>
+          <w:rFonts w:asciiTheme="minorHAnsi" w:hAnsiTheme="minorHAnsi" w:cstheme="minorHAnsi"/>
+          <w:color w:val="70AD47" w:themeColor="accent6"/>
+          <w:szCs w:val="24"/>
+          <w:highlight w:val="white"/>
+        </w:rPr>
+        <w:t xml:space="preserve"> чтени</w:t>
+      </w:r>
+      <w:r>
+        <w:rPr>
+          <w:rFonts w:asciiTheme="minorHAnsi" w:hAnsiTheme="minorHAnsi" w:cstheme="minorHAnsi"/>
+          <w:color w:val="70AD47" w:themeColor="accent6"/>
+          <w:szCs w:val="24"/>
+          <w:highlight w:val="white"/>
+        </w:rPr>
+        <w:t>и</w:t>
+      </w:r>
+      <w:r>
+        <w:rPr>
+          <w:rFonts w:asciiTheme="minorHAnsi" w:hAnsiTheme="minorHAnsi" w:cstheme="minorHAnsi"/>
+          <w:color w:val="70AD47" w:themeColor="accent6"/>
+          <w:szCs w:val="24"/>
+          <w:highlight w:val="white"/>
+        </w:rPr>
+        <w:t>)</w:t>
       </w:r>
     </w:p>
     <w:p>
@@ -12540,7 +12858,6 @@
           <w:color w:val="000000"/>
           <w:szCs w:val="24"/>
           <w:highlight w:val="white"/>
-          <w:lang w:val="en-US"/>
         </w:rPr>
       </w:pPr>
       <w:r>
@@ -12568,9 +12885,65 @@
           <w:color w:val="000000"/>
           <w:szCs w:val="24"/>
           <w:highlight w:val="white"/>
-          <w:lang w:val="en-US"/>
-        </w:rPr>
-        <w:t xml:space="preserve"> (fin.getline(line, 200))</w:t>
+        </w:rPr>
+        <w:t xml:space="preserve"> (</w:t>
+      </w:r>
+      <w:r>
+        <w:rPr>
+          <w:rFonts w:asciiTheme="minorHAnsi" w:hAnsiTheme="minorHAnsi" w:cstheme="minorHAnsi"/>
+          <w:color w:val="000000"/>
+          <w:szCs w:val="24"/>
+          <w:highlight w:val="white"/>
+          <w:lang w:val="en-US"/>
+        </w:rPr>
+        <w:t>fin</w:t>
+      </w:r>
+      <w:r>
+        <w:rPr>
+          <w:rFonts w:asciiTheme="minorHAnsi" w:hAnsiTheme="minorHAnsi" w:cstheme="minorHAnsi"/>
+          <w:color w:val="000000"/>
+          <w:szCs w:val="24"/>
+          <w:highlight w:val="white"/>
+        </w:rPr>
+        <w:t>.</w:t>
+      </w:r>
+      <w:r>
+        <w:rPr>
+          <w:rFonts w:asciiTheme="minorHAnsi" w:hAnsiTheme="minorHAnsi" w:cstheme="minorHAnsi"/>
+          <w:color w:val="000000"/>
+          <w:szCs w:val="24"/>
+          <w:highlight w:val="white"/>
+          <w:lang w:val="en-US"/>
+        </w:rPr>
+        <w:t>getline</w:t>
+      </w:r>
+      <w:r>
+        <w:rPr>
+          <w:rFonts w:asciiTheme="minorHAnsi" w:hAnsiTheme="minorHAnsi" w:cstheme="minorHAnsi"/>
+          <w:color w:val="000000"/>
+          <w:szCs w:val="24"/>
+          <w:highlight w:val="white"/>
+        </w:rPr>
+        <w:t>(</w:t>
+      </w:r>
+      <w:r>
+        <w:rPr>
+          <w:rFonts w:asciiTheme="minorHAnsi" w:hAnsiTheme="minorHAnsi" w:cstheme="minorHAnsi"/>
+          <w:color w:val="000000"/>
+          <w:szCs w:val="24"/>
+          <w:highlight w:val="white"/>
+          <w:lang w:val="en-US"/>
+        </w:rPr>
+        <w:t>line</w:t>
+      </w:r>
+      <w:r>
+        <w:rPr>
+          <w:rFonts w:asciiTheme="minorHAnsi" w:hAnsiTheme="minorHAnsi" w:cstheme="minorHAnsi"/>
+          <w:color w:val="000000"/>
+          <w:szCs w:val="24"/>
+          <w:highlight w:val="white"/>
+        </w:rPr>
+        <w:t>, 200))</w:t>
       </w:r>
     </w:p>
     <w:p>
@@ -12592,7 +12965,6 @@
           <w:color w:val="000000"/>
           <w:szCs w:val="24"/>
           <w:highlight w:val="white"/>
-          <w:lang w:val="en-US"/>
         </w:rPr>
         <w:tab/>
       </w:r>
@@ -12716,7 +13088,7 @@
           <w:szCs w:val="24"/>
           <w:highlight w:val="white"/>
         </w:rPr>
-        <w:t>//буфер для формирования строки таблицы</w:t>
+        <w:t>//формировани</w:t>
       </w:r>
       <w:r>
         <w:rPr>
@@ -12725,6 +13097,24 @@
           <w:szCs w:val="24"/>
           <w:highlight w:val="white"/>
         </w:rPr>
+        <w:t>е</w:t>
+      </w:r>
+      <w:r>
+        <w:rPr>
+          <w:rFonts w:asciiTheme="minorHAnsi" w:hAnsiTheme="minorHAnsi" w:cstheme="minorHAnsi"/>
+          <w:color w:val="008000"/>
+          <w:szCs w:val="24"/>
+          <w:highlight w:val="white"/>
+        </w:rPr>
+        <w:t xml:space="preserve"> строки таблицы</w:t>
+      </w:r>
+      <w:r>
+        <w:rPr>
+          <w:rFonts w:asciiTheme="minorHAnsi" w:hAnsiTheme="minorHAnsi" w:cstheme="minorHAnsi"/>
+          <w:color w:val="008000"/>
+          <w:szCs w:val="24"/>
+          <w:highlight w:val="white"/>
+        </w:rPr>
         <w:br/>
       </w:r>
       <w:r>
@@ -12771,7 +13161,25 @@
           <w:highlight w:val="white"/>
         </w:rPr>
         <w:tab/>
-        <w:t>//выделяется память под корневой узел</w:t>
+        <w:t>//выделяется память</w:t>
+      </w:r>
+      <w:r>
+        <w:rPr>
+          <w:rFonts w:asciiTheme="minorHAnsi" w:hAnsiTheme="minorHAnsi" w:cstheme="minorHAnsi"/>
+          <w:color w:val="008000"/>
+          <w:szCs w:val="24"/>
+          <w:highlight w:val="white"/>
+        </w:rPr>
+        <w:t xml:space="preserve"> только</w:t>
+      </w:r>
+      <w:r>
+        <w:rPr>
+          <w:rFonts w:asciiTheme="minorHAnsi" w:hAnsiTheme="minorHAnsi" w:cstheme="minorHAnsi"/>
+          <w:color w:val="008000"/>
+          <w:szCs w:val="24"/>
+          <w:highlight w:val="white"/>
+        </w:rPr>
+        <w:t xml:space="preserve"> под корневой узел</w:t>
       </w:r>
       <w:r>
         <w:rPr>
@@ -13048,6 +13456,7 @@
           <w:szCs w:val="24"/>
           <w:highlight w:val="white"/>
         </w:rPr>
+        <w:lastRenderedPageBreak/>
         <w:tab/>
       </w:r>
       <w:r>
@@ -16099,7 +16508,7 @@
 </file>
 
 <file path=customXml/itemProps1.xml><?xml version="1.0" encoding="utf-8"?>
-<ds:datastoreItem xmlns:ds="http://schemas.openxmlformats.org/officeDocument/2006/customXml" ds:itemID="{52A3EC38-5AF7-4665-B003-7FC4BB9369A3}">
+<ds:datastoreItem xmlns:ds="http://schemas.openxmlformats.org/officeDocument/2006/customXml" ds:itemID="{7F6C14C3-BCB4-4806-8863-BCF9BD27FBF7}">
   <ds:schemaRefs>
     <ds:schemaRef ds:uri="http://schemas.openxmlformats.org/officeDocument/2006/bibliography"/>
   </ds:schemaRefs>
